--- a/Как_открыть_игру.docx
+++ b/Как_открыть_игру.docx
@@ -3,6 +3,47 @@
 <w:document xmlns:wpc="http://schemas.microsoft.com/office/word/2010/wordprocessingCanvas" xmlns:mc="http://schemas.openxmlformats.org/markup-compatibility/2006" xmlns:o="urn:schemas-microsoft-com:office:office" xmlns:r="http://schemas.openxmlformats.org/officeDocument/2006/relationships" xmlns:m="http://schemas.openxmlformats.org/officeDocument/2006/math" xmlns:v="urn:schemas-microsoft-com:vml" xmlns:wp14="http://schemas.microsoft.com/office/word/2010/wordprocessingDrawing" xmlns:wp="http://schemas.openxmlformats.org/drawingml/2006/wordprocessingDrawing" xmlns:w10="urn:schemas-microsoft-com:office:word" xmlns:w="http://schemas.openxmlformats.org/wordprocessingml/2006/main" xmlns:w14="http://schemas.microsoft.com/office/word/2010/wordml" xmlns:wpg="http://schemas.microsoft.com/office/word/2010/wordprocessingGroup" xmlns:wpi="http://schemas.microsoft.com/office/word/2010/wordprocessingInk" xmlns:wne="http://schemas.microsoft.com/office/word/2006/wordml" xmlns:wps="http://schemas.microsoft.com/office/word/2010/wordprocessingShape" mc:Ignorable="w14 wp14">
   <w:body>
     <w:p>
+      <w:r>
+        <w:drawing>
+          <wp:inline distT="0" distB="0" distL="0" distR="0" wp14:anchorId="47F5FA9B" wp14:editId="739DCD24">
+            <wp:extent cx="2282158" cy="2338740"/>
+            <wp:effectExtent l="0" t="0" r="4445" b="4445"/>
+            <wp:docPr id="6" name="Рисунок 6"/>
+            <wp:cNvGraphicFramePr>
+              <a:graphicFrameLocks xmlns:a="http://schemas.openxmlformats.org/drawingml/2006/main" noChangeAspect="1"/>
+            </wp:cNvGraphicFramePr>
+            <a:graphic xmlns:a="http://schemas.openxmlformats.org/drawingml/2006/main">
+              <a:graphicData uri="http://schemas.openxmlformats.org/drawingml/2006/picture">
+                <pic:pic xmlns:pic="http://schemas.openxmlformats.org/drawingml/2006/picture">
+                  <pic:nvPicPr>
+                    <pic:cNvPr id="0" name=""/>
+                    <pic:cNvPicPr/>
+                  </pic:nvPicPr>
+                  <pic:blipFill>
+                    <a:blip r:embed="rId6"/>
+                    <a:stretch>
+                      <a:fillRect/>
+                    </a:stretch>
+                  </pic:blipFill>
+                  <pic:spPr>
+                    <a:xfrm>
+                      <a:off x="0" y="0"/>
+                      <a:ext cx="2281999" cy="2338578"/>
+                    </a:xfrm>
+                    <a:prstGeom prst="rect">
+                      <a:avLst/>
+                    </a:prstGeom>
+                  </pic:spPr>
+                </pic:pic>
+              </a:graphicData>
+            </a:graphic>
+          </wp:inline>
+        </w:drawing>
+      </w:r>
+      <w:bookmarkStart w:id="0" w:name="_GoBack"/>
+      <w:bookmarkEnd w:id="0"/>
+    </w:p>
+    <w:p>
       <w:pPr>
         <w:pStyle w:val="a5"/>
         <w:numPr>
@@ -11,6 +52,10 @@
         </w:numPr>
       </w:pPr>
       <w:r>
+        <w:rPr>
+          <w:noProof/>
+          <w:lang w:eastAsia="ru-RU"/>
+        </w:rPr>
         <w:drawing>
           <wp:inline distT="0" distB="0" distL="0" distR="0" wp14:anchorId="6213F54F" wp14:editId="32B6CDDD">
             <wp:extent cx="4036152" cy="1705856"/>
@@ -27,7 +72,7 @@
                     <pic:cNvPicPr/>
                   </pic:nvPicPr>
                   <pic:blipFill>
-                    <a:blip r:embed="rId6"/>
+                    <a:blip r:embed="rId7"/>
                     <a:stretch>
                       <a:fillRect/>
                     </a:stretch>
@@ -62,6 +107,10 @@
         </w:numPr>
       </w:pPr>
       <w:r>
+        <w:rPr>
+          <w:noProof/>
+          <w:lang w:eastAsia="ru-RU"/>
+        </w:rPr>
         <w:drawing>
           <wp:inline distT="0" distB="0" distL="0" distR="0" wp14:anchorId="5FB6EC43" wp14:editId="0792C2E0">
             <wp:extent cx="3742124" cy="1105628"/>
@@ -78,7 +127,7 @@
                     <pic:cNvPicPr/>
                   </pic:nvPicPr>
                   <pic:blipFill>
-                    <a:blip r:embed="rId7"/>
+                    <a:blip r:embed="rId8"/>
                     <a:stretch>
                       <a:fillRect/>
                     </a:stretch>
@@ -109,6 +158,10 @@
         </w:numPr>
       </w:pPr>
       <w:r>
+        <w:rPr>
+          <w:noProof/>
+          <w:lang w:eastAsia="ru-RU"/>
+        </w:rPr>
         <w:drawing>
           <wp:inline distT="0" distB="0" distL="0" distR="0" wp14:anchorId="0CD2AB68" wp14:editId="0906614B">
             <wp:extent cx="3856405" cy="1352390"/>
@@ -125,7 +178,7 @@
                     <pic:cNvPicPr/>
                   </pic:nvPicPr>
                   <pic:blipFill rotWithShape="1">
-                    <a:blip r:embed="rId8"/>
+                    <a:blip r:embed="rId9"/>
                     <a:srcRect b="54404"/>
                     <a:stretch/>
                   </pic:blipFill>
@@ -163,6 +216,10 @@
         </w:numPr>
       </w:pPr>
       <w:r>
+        <w:rPr>
+          <w:noProof/>
+          <w:lang w:eastAsia="ru-RU"/>
+        </w:rPr>
         <w:drawing>
           <wp:inline distT="0" distB="0" distL="0" distR="0" wp14:anchorId="7A142132" wp14:editId="714A6C74">
             <wp:extent cx="2766252" cy="1375996"/>
@@ -179,7 +236,7 @@
                     <pic:cNvPicPr/>
                   </pic:nvPicPr>
                   <pic:blipFill>
-                    <a:blip r:embed="rId9"/>
+                    <a:blip r:embed="rId10"/>
                     <a:stretch>
                       <a:fillRect/>
                     </a:stretch>
@@ -199,8 +256,6 @@
           </wp:inline>
         </w:drawing>
       </w:r>
-      <w:bookmarkStart w:id="0" w:name="_GoBack"/>
-      <w:bookmarkEnd w:id="0"/>
     </w:p>
     <w:p>
       <w:pPr>
@@ -216,6 +271,10 @@
         </w:numPr>
       </w:pPr>
       <w:r>
+        <w:rPr>
+          <w:noProof/>
+          <w:lang w:eastAsia="ru-RU"/>
+        </w:rPr>
         <w:drawing>
           <wp:inline distT="0" distB="0" distL="0" distR="0" wp14:anchorId="7646A1B3" wp14:editId="0EB65447">
             <wp:extent cx="4049485" cy="1575227"/>
@@ -232,7 +291,7 @@
                     <pic:cNvPicPr/>
                   </pic:nvPicPr>
                   <pic:blipFill rotWithShape="1">
-                    <a:blip r:embed="rId10"/>
+                    <a:blip r:embed="rId11"/>
                     <a:srcRect b="29771"/>
                     <a:stretch/>
                   </pic:blipFill>
